--- a/xml/NOTE REMANIEE POUR 1698-07_268 ; 1698-09_150.docx
+++ b/xml/NOTE REMANIEE POUR 1698-07_268 ; 1698-09_150.docx
@@ -31,7 +31,7 @@
           <w:sz w:val="20"/>
           <w:szCs w:val="20"/>
         </w:rPr>
-        <w:t xml:space="preserve"> ET 1698-09_150</w:t>
+        <w:t>a</w:t>
       </w:r>
     </w:p>
     <w:p>
@@ -40,42 +40,88 @@
       </w:pPr>
     </w:p>
     <w:p>
-      <w:pPr>
-        <w:ind w:right="-1417"/>
-      </w:pPr>
-      <w:r>
-        <w:t xml:space="preserve">Le Mercure galant publie en juillet et en septembre 1698 </w:t>
-      </w:r>
-      <w:r>
-        <w:t>les vers</w:t>
-      </w:r>
-      <w:r>
-        <w:t xml:space="preserve"> de l’air </w:t>
-      </w:r>
-      <w:r>
-        <w:rPr>
-          <w:i/>
-          <w:iCs/>
+      <w:r>
+        <w:t xml:space="preserve">Le Mercure galant </w:t>
+      </w:r>
+      <w:r>
+        <w:t>re</w:t>
+      </w:r>
+      <w:r>
+        <w:t xml:space="preserve">publie </w:t>
+      </w:r>
+      <w:r>
+        <w:t xml:space="preserve">ces vers en </w:t>
+      </w:r>
+      <w:r>
+        <w:t xml:space="preserve">septembre </w:t>
+      </w:r>
+      <w:r>
+        <w:t xml:space="preserve">suivant (cf. </w:t>
+      </w:r>
+      <w:r>
+        <w:rPr>
+          <w:rFonts w:ascii="docs-Helvetica Neue" w:hAnsi="docs-Helvetica Neue"/>
+          <w:color w:val="000000"/>
+          <w:sz w:val="20"/>
+          <w:szCs w:val="20"/>
+        </w:rPr>
+        <w:t>1698-09_150</w:t>
+      </w:r>
+      <w:r>
+        <w:rPr>
+          <w:rFonts w:ascii="docs-Helvetica Neue" w:hAnsi="docs-Helvetica Neue"/>
+          <w:color w:val="000000"/>
+          <w:sz w:val="20"/>
+          <w:szCs w:val="20"/>
+        </w:rPr>
+        <w:t xml:space="preserve">), sans doute pour corriger une erreur </w:t>
+      </w:r>
+      <w:r>
+        <w:rPr>
+          <w:rFonts w:ascii="docs-Helvetica Neue" w:hAnsi="docs-Helvetica Neue"/>
+          <w:color w:val="000000"/>
+          <w:sz w:val="20"/>
+          <w:szCs w:val="20"/>
+        </w:rPr>
+        <w:t>du relieur chargé d’insérer les planches dans les Mercures vendus reliés.</w:t>
+      </w:r>
+      <w:r>
+        <w:rPr>
+          <w:rFonts w:ascii="docs-Helvetica Neue" w:hAnsi="docs-Helvetica Neue"/>
+          <w:color w:val="000000"/>
+          <w:sz w:val="20"/>
+          <w:szCs w:val="20"/>
+        </w:rPr>
+        <w:t xml:space="preserve"> En effet, si la planche de musique de l’air </w:t>
+      </w:r>
+      <w:r>
+        <w:rPr>
+          <w:rFonts w:ascii="docs-Helvetica Neue" w:hAnsi="docs-Helvetica Neue"/>
+          <w:color w:val="000000"/>
+          <w:sz w:val="20"/>
+          <w:szCs w:val="20"/>
         </w:rPr>
         <w:t xml:space="preserve">Quand je vous vois belle </w:t>
       </w:r>
       <w:proofErr w:type="spellStart"/>
       <w:r>
         <w:rPr>
-          <w:i/>
-          <w:iCs/>
+          <w:rFonts w:ascii="docs-Helvetica Neue" w:hAnsi="docs-Helvetica Neue"/>
+          <w:color w:val="000000"/>
+          <w:sz w:val="20"/>
+          <w:szCs w:val="20"/>
         </w:rPr>
         <w:t>Philis</w:t>
       </w:r>
       <w:proofErr w:type="spellEnd"/>
       <w:r>
-        <w:t xml:space="preserve">. Dans les </w:t>
-      </w:r>
-      <w:r>
-        <w:t>collections</w:t>
-      </w:r>
-      <w:r>
-        <w:t xml:space="preserve"> </w:t>
+        <w:rPr>
+          <w:rFonts w:ascii="docs-Helvetica Neue" w:hAnsi="docs-Helvetica Neue"/>
+          <w:color w:val="000000"/>
+          <w:sz w:val="20"/>
+          <w:szCs w:val="20"/>
+        </w:rPr>
+        <w:t xml:space="preserve"> figure bien en juillet dans plusieurs exemplaires (</w:t>
       </w:r>
       <w:r>
         <w:t>F-</w:t>
@@ -89,10 +135,7 @@
         <w:t xml:space="preserve">/ </w:t>
       </w:r>
       <w:r>
-        <w:t>NUMP-1361</w:t>
-      </w:r>
-      <w:r>
-        <w:t xml:space="preserve"> </w:t>
+        <w:t xml:space="preserve">NUMP-1361 </w:t>
       </w:r>
       <w:r>
         <w:t>[</w:t>
@@ -104,39 +147,7 @@
             <w:i/>
             <w:iCs/>
           </w:rPr>
-          <w:t>https://gallica.bnf.fr/ark:/12148/bpt6k62663</w:t>
-        </w:r>
-        <w:r>
-          <w:rPr>
-            <w:rStyle w:val="Lienhypertexte"/>
-            <w:i/>
-            <w:iCs/>
-          </w:rPr>
-          <w:t>0</w:t>
-        </w:r>
-        <w:r>
-          <w:rPr>
-            <w:rStyle w:val="Lienhypertexte"/>
-            <w:i/>
-            <w:iCs/>
-          </w:rPr>
-          <w:t>22/f271.ima</w:t>
-        </w:r>
-        <w:r>
-          <w:rPr>
-            <w:rStyle w:val="Lienhypertexte"/>
-            <w:i/>
-            <w:iCs/>
-          </w:rPr>
-          <w:t>g</w:t>
-        </w:r>
-        <w:r>
-          <w:rPr>
-            <w:rStyle w:val="Lienhypertexte"/>
-            <w:i/>
-            <w:iCs/>
-          </w:rPr>
-          <w:t>e</w:t>
+          <w:t>https://gallica.bnf.fr/ark:/12148/bpt6k62663022/f271.image</w:t>
         </w:r>
       </w:hyperlink>
       <w:r>
@@ -171,16 +182,16 @@
         <w:t xml:space="preserve"> ]</w:t>
       </w:r>
       <w:r>
-        <w:t xml:space="preserve">, l’air noté </w:t>
-      </w:r>
-      <w:r>
-        <w:t>est inséré dans le volume de juillet</w:t>
-      </w:r>
-      <w:r>
-        <w:t> ; d</w:t>
-      </w:r>
-      <w:r>
-        <w:t>e même d</w:t>
+        <w:t>)</w:t>
+      </w:r>
+      <w:r>
+        <w:t xml:space="preserve">, </w:t>
+      </w:r>
+      <w:r>
+        <w:t xml:space="preserve">ainsi que </w:t>
+      </w:r>
+      <w:r>
+        <w:t>d</w:t>
       </w:r>
       <w:r>
         <w:t>ans le recueil des airs du Mercure galant conservé à Grenoble (F-</w:t>
@@ -197,22 +208,10 @@
         <w:t>,</w:t>
       </w:r>
       <w:r>
-        <w:t xml:space="preserve"> </w:t>
-      </w:r>
-      <w:r>
-        <w:t>l’</w:t>
-      </w:r>
-      <w:r>
-        <w:t xml:space="preserve">air </w:t>
-      </w:r>
-      <w:r>
-        <w:t xml:space="preserve">est inséré au mois de juillet et un folio blanc est inséré en lieu et place de l’air au mois de septembre 1698. </w:t>
-      </w:r>
-      <w:r>
-        <w:t>Toutefois</w:t>
-      </w:r>
-      <w:r>
-        <w:t>, le</w:t>
+        <w:t xml:space="preserve"> en revanche </w:t>
+      </w:r>
+      <w:r>
+        <w:t>le</w:t>
       </w:r>
       <w:r>
         <w:t xml:space="preserve">s exemplaires </w:t>
@@ -293,19 +292,37 @@
         <w:rPr>
           <w:iCs/>
         </w:rPr>
-        <w:t xml:space="preserve"> (air </w:t>
-      </w:r>
-      <w:r>
-        <w:t xml:space="preserve">qui ne correspond à aucun article </w:t>
-      </w:r>
-      <w:r>
-        <w:t xml:space="preserve">du </w:t>
-      </w:r>
-      <w:r>
-        <w:t>périodique</w:t>
-      </w:r>
-      <w:r>
-        <w:t xml:space="preserve">). L’air </w:t>
+        <w:t xml:space="preserve"> (cf. </w:t>
+      </w:r>
+      <w:r>
+        <w:rPr>
+          <w:rFonts w:ascii="docs-Helvetica Neue" w:hAnsi="docs-Helvetica Neue"/>
+          <w:color w:val="000000"/>
+          <w:sz w:val="20"/>
+          <w:szCs w:val="20"/>
+        </w:rPr>
+        <w:t>1698-07_268</w:t>
+      </w:r>
+      <w:r>
+        <w:rPr>
+          <w:rFonts w:ascii="docs-Helvetica Neue" w:hAnsi="docs-Helvetica Neue"/>
+          <w:color w:val="000000"/>
+          <w:sz w:val="20"/>
+          <w:szCs w:val="20"/>
+        </w:rPr>
+        <w:t>b)</w:t>
+      </w:r>
+      <w:r>
+        <w:rPr>
+          <w:iCs/>
+        </w:rPr>
+        <w:t xml:space="preserve">, sans lien avec l’article introductif. </w:t>
+      </w:r>
+      <w:r>
+        <w:rPr>
+          <w:iCs/>
+        </w:rPr>
+        <w:t xml:space="preserve">En septembre, le Mercure publie à nouveau les paroles de </w:t>
       </w:r>
       <w:r>
         <w:rPr>
@@ -322,13 +339,13 @@
       </w:r>
       <w:proofErr w:type="spellEnd"/>
       <w:r>
-        <w:rPr>
-          <w:i/>
-        </w:rPr>
-        <w:t xml:space="preserve"> </w:t>
-      </w:r>
-      <w:r>
-        <w:t xml:space="preserve">figure en septembre dans </w:t>
+        <w:t xml:space="preserve">, </w:t>
+      </w:r>
+      <w:r>
+        <w:t>ce qui a permis d’insérer l’air omis en juillet dans certains exemplaires</w:t>
+      </w:r>
+      <w:r>
+        <w:t xml:space="preserve">. IL figure donc en septembre dans l’exemplaire </w:t>
       </w:r>
       <w:r>
         <w:t>F-</w:t>
@@ -342,10 +359,10 @@
         <w:t>/ 8_Lc2_38</w:t>
       </w:r>
       <w:r>
-        <w:t xml:space="preserve"> </w:t>
-      </w:r>
-      <w:r>
-        <w:t xml:space="preserve">et manque dans </w:t>
+        <w:t xml:space="preserve"> (mais il manque </w:t>
+      </w:r>
+      <w:r>
+        <w:t xml:space="preserve">dans </w:t>
       </w:r>
       <w:r>
         <w:t>F-</w:t>
@@ -359,16 +376,794 @@
         <w:t>/ 807156</w:t>
       </w:r>
       <w:r>
-        <w:t xml:space="preserve">. </w:t>
-      </w:r>
-      <w:r>
-        <w:t>Plus qu’une erreur éditoriale, il pourrait y avoir eu une erreur de reliure, partiellement corrigée en septembre par la republication du même air.</w:t>
+        <w:t>)</w:t>
+      </w:r>
+      <w:r>
+        <w:t>.</w:t>
       </w:r>
     </w:p>
     <w:p>
       <w:pPr>
         <w:ind w:right="-1417"/>
       </w:pPr>
+    </w:p>
+    <w:p>
+      <w:pPr>
+        <w:ind w:right="-1417"/>
+      </w:pPr>
+    </w:p>
+    <w:p>
+      <w:pPr>
+        <w:ind w:right="-1417"/>
+      </w:pPr>
+      <w:r>
+        <w:rPr>
+          <w:rFonts w:ascii="docs-Helvetica Neue" w:hAnsi="docs-Helvetica Neue"/>
+          <w:color w:val="000000"/>
+          <w:sz w:val="20"/>
+          <w:szCs w:val="20"/>
+        </w:rPr>
+        <w:t xml:space="preserve">NOTE REMANIEE POUR </w:t>
+      </w:r>
+      <w:r>
+        <w:rPr>
+          <w:rFonts w:ascii="docs-Helvetica Neue" w:hAnsi="docs-Helvetica Neue"/>
+          <w:color w:val="000000"/>
+          <w:sz w:val="20"/>
+          <w:szCs w:val="20"/>
+        </w:rPr>
+        <w:t>1698-07_268</w:t>
+      </w:r>
+      <w:r>
+        <w:rPr>
+          <w:rFonts w:ascii="docs-Helvetica Neue" w:hAnsi="docs-Helvetica Neue"/>
+          <w:color w:val="000000"/>
+          <w:sz w:val="20"/>
+          <w:szCs w:val="20"/>
+        </w:rPr>
+        <w:t>b</w:t>
+      </w:r>
+    </w:p>
+    <w:p>
+      <w:pPr>
+        <w:ind w:right="-1417"/>
+      </w:pPr>
+    </w:p>
+    <w:p>
+      <w:r>
+        <w:t xml:space="preserve">Cet air noté sans lien avec l’article adjacent figure dans </w:t>
+      </w:r>
+      <w:r>
+        <w:t>F-</w:t>
+      </w:r>
+      <w:proofErr w:type="spellStart"/>
+      <w:r>
+        <w:t>Pn</w:t>
+      </w:r>
+      <w:proofErr w:type="spellEnd"/>
+      <w:r>
+        <w:t>/ 8_Lc2_38</w:t>
+      </w:r>
+      <w:r>
+        <w:t xml:space="preserve"> et </w:t>
+      </w:r>
+      <w:r>
+        <w:t>F-</w:t>
+      </w:r>
+      <w:proofErr w:type="spellStart"/>
+      <w:r>
+        <w:t>LYm</w:t>
+      </w:r>
+      <w:proofErr w:type="spellEnd"/>
+      <w:r>
+        <w:t>/ 807156</w:t>
+      </w:r>
+      <w:r>
+        <w:t xml:space="preserve"> (ce dernier </w:t>
+      </w:r>
+      <w:r>
+        <w:t>en ligne sur Google Books)</w:t>
+      </w:r>
+      <w:r>
+        <w:t xml:space="preserve"> en lieu et place de </w:t>
+      </w:r>
+      <w:r>
+        <w:rPr>
+          <w:i/>
+        </w:rPr>
+        <w:t xml:space="preserve">Quand je vous vois </w:t>
+      </w:r>
+      <w:proofErr w:type="spellStart"/>
+      <w:r>
+        <w:rPr>
+          <w:i/>
+        </w:rPr>
+        <w:t>Philis</w:t>
+      </w:r>
+      <w:proofErr w:type="spellEnd"/>
+      <w:r>
+        <w:rPr>
+          <w:i/>
+        </w:rPr>
+        <w:t xml:space="preserve"> </w:t>
+      </w:r>
+      <w:r>
+        <w:t>(</w:t>
+      </w:r>
+      <w:r>
+        <w:rPr>
+          <w:rFonts w:ascii="docs-Helvetica Neue" w:hAnsi="docs-Helvetica Neue"/>
+          <w:color w:val="000000"/>
+          <w:sz w:val="20"/>
+          <w:szCs w:val="20"/>
+        </w:rPr>
+        <w:t>1698-07_268</w:t>
+      </w:r>
+      <w:r>
+        <w:rPr>
+          <w:rFonts w:ascii="docs-Helvetica Neue" w:hAnsi="docs-Helvetica Neue"/>
+          <w:color w:val="000000"/>
+          <w:sz w:val="20"/>
+          <w:szCs w:val="20"/>
+        </w:rPr>
+        <w:t>a</w:t>
+      </w:r>
+      <w:r>
+        <w:rPr>
+          <w:rFonts w:ascii="docs-Helvetica Neue" w:hAnsi="docs-Helvetica Neue"/>
+          <w:color w:val="000000"/>
+          <w:sz w:val="20"/>
+          <w:szCs w:val="20"/>
+        </w:rPr>
+        <w:t>)</w:t>
+      </w:r>
+      <w:r>
+        <w:t>, sans doute en raison d’une erreur de reliure.</w:t>
+      </w:r>
+      <w:r>
+        <w:t xml:space="preserve"> </w:t>
+      </w:r>
+      <w:r>
+        <w:t>Le</w:t>
+      </w:r>
+      <w:r>
+        <w:t>s éditeurs du</w:t>
+      </w:r>
+      <w:r>
+        <w:t xml:space="preserve"> Mercure </w:t>
+      </w:r>
+      <w:r>
+        <w:t xml:space="preserve">ont </w:t>
+      </w:r>
+      <w:r>
+        <w:t xml:space="preserve">sans doute voulu rectifier cette erreur en republiant les vers de </w:t>
+      </w:r>
+      <w:r>
+        <w:rPr>
+          <w:i/>
+        </w:rPr>
+        <w:t xml:space="preserve">Quand je vous vois </w:t>
+      </w:r>
+      <w:proofErr w:type="spellStart"/>
+      <w:r>
+        <w:rPr>
+          <w:i/>
+        </w:rPr>
+        <w:t>Philis</w:t>
+      </w:r>
+      <w:proofErr w:type="spellEnd"/>
+      <w:r>
+        <w:t xml:space="preserve"> </w:t>
+      </w:r>
+      <w:r>
+        <w:t xml:space="preserve">en septembre (cf. </w:t>
+      </w:r>
+      <w:r>
+        <w:rPr>
+          <w:rFonts w:ascii="docs-Helvetica Neue" w:hAnsi="docs-Helvetica Neue"/>
+          <w:color w:val="000000"/>
+          <w:sz w:val="20"/>
+          <w:szCs w:val="20"/>
+        </w:rPr>
+        <w:t>1698-09_150</w:t>
+      </w:r>
+      <w:r>
+        <w:rPr>
+          <w:rFonts w:ascii="docs-Helvetica Neue" w:hAnsi="docs-Helvetica Neue"/>
+          <w:color w:val="000000"/>
+          <w:sz w:val="20"/>
+          <w:szCs w:val="20"/>
+        </w:rPr>
+        <w:t>)</w:t>
+      </w:r>
+      <w:r>
+        <w:t>, ce qui a permis d’insérer l’air omis en juillet dans certains exemplaires (</w:t>
+      </w:r>
+      <w:r>
+        <w:t>F-</w:t>
+      </w:r>
+      <w:proofErr w:type="spellStart"/>
+      <w:r>
+        <w:t>Pn</w:t>
+      </w:r>
+      <w:proofErr w:type="spellEnd"/>
+      <w:r>
+        <w:t>/ 8_Lc2_38</w:t>
+      </w:r>
+      <w:r>
+        <w:t>)</w:t>
+      </w:r>
+      <w:r>
+        <w:t>.</w:t>
+      </w:r>
+    </w:p>
+    <w:p>
+      <w:pPr>
+        <w:ind w:right="-1417"/>
+      </w:pPr>
+    </w:p>
+    <w:p>
+      <w:pPr>
+        <w:ind w:right="-1417"/>
+      </w:pPr>
+    </w:p>
+    <w:p>
+      <w:pPr>
+        <w:ind w:right="-1417"/>
+      </w:pPr>
+      <w:r>
+        <w:t xml:space="preserve">NOTE REMANIEE POUR </w:t>
+      </w:r>
+      <w:r>
+        <w:rPr>
+          <w:rFonts w:ascii="docs-Helvetica Neue" w:hAnsi="docs-Helvetica Neue"/>
+          <w:color w:val="000000"/>
+          <w:sz w:val="20"/>
+          <w:szCs w:val="20"/>
+        </w:rPr>
+        <w:t>1698-09_150</w:t>
+      </w:r>
+    </w:p>
+    <w:p>
+      <w:pPr>
+        <w:ind w:right="-1417"/>
+      </w:pPr>
+    </w:p>
+    <w:p>
+      <w:pPr>
+        <w:ind w:right="-1417"/>
+      </w:pPr>
+      <w:r>
+        <w:rPr>
+          <w:rFonts w:ascii="docs-Helvetica Neue" w:hAnsi="docs-Helvetica Neue"/>
+          <w:color w:val="000000"/>
+          <w:sz w:val="20"/>
+          <w:szCs w:val="20"/>
+        </w:rPr>
+        <w:t xml:space="preserve">Ces vers ont été publiés une première fois </w:t>
+      </w:r>
+      <w:r>
+        <w:rPr>
+          <w:rFonts w:ascii="docs-Helvetica Neue" w:hAnsi="docs-Helvetica Neue"/>
+          <w:color w:val="000000"/>
+          <w:sz w:val="20"/>
+          <w:szCs w:val="20"/>
+        </w:rPr>
+        <w:t xml:space="preserve">en juillet </w:t>
+      </w:r>
+      <w:r>
+        <w:rPr>
+          <w:rFonts w:ascii="docs-Helvetica Neue" w:hAnsi="docs-Helvetica Neue"/>
+          <w:color w:val="000000"/>
+          <w:sz w:val="20"/>
+          <w:szCs w:val="20"/>
+        </w:rPr>
+        <w:t>précédent</w:t>
+      </w:r>
+      <w:r>
+        <w:rPr>
+          <w:rFonts w:ascii="docs-Helvetica Neue" w:hAnsi="docs-Helvetica Neue"/>
+          <w:color w:val="000000"/>
+          <w:sz w:val="20"/>
+          <w:szCs w:val="20"/>
+        </w:rPr>
+        <w:t xml:space="preserve"> (cf. </w:t>
+      </w:r>
+      <w:r>
+        <w:rPr>
+          <w:rFonts w:ascii="docs-Helvetica Neue" w:hAnsi="docs-Helvetica Neue"/>
+          <w:color w:val="000000"/>
+          <w:sz w:val="20"/>
+          <w:szCs w:val="20"/>
+        </w:rPr>
+        <w:t>1698-07_268</w:t>
+      </w:r>
+      <w:r>
+        <w:rPr>
+          <w:rFonts w:ascii="docs-Helvetica Neue" w:hAnsi="docs-Helvetica Neue"/>
+          <w:color w:val="000000"/>
+          <w:sz w:val="20"/>
+          <w:szCs w:val="20"/>
+        </w:rPr>
+        <w:t>a</w:t>
+      </w:r>
+      <w:r>
+        <w:t xml:space="preserve">), </w:t>
+      </w:r>
+      <w:r>
+        <w:t xml:space="preserve">mais </w:t>
+      </w:r>
+      <w:r>
+        <w:t>l’air noté</w:t>
+      </w:r>
+      <w:r>
+        <w:t>, qui figure</w:t>
+      </w:r>
+      <w:r>
+        <w:t xml:space="preserve"> dans certains exemplaires (</w:t>
+      </w:r>
+      <w:r>
+        <w:rPr>
+          <w:rFonts w:ascii="docs-Helvetica Neue" w:hAnsi="docs-Helvetica Neue"/>
+          <w:color w:val="000000"/>
+          <w:sz w:val="20"/>
+          <w:szCs w:val="20"/>
+        </w:rPr>
+        <w:t>F-</w:t>
+      </w:r>
+      <w:proofErr w:type="spellStart"/>
+      <w:r>
+        <w:rPr>
+          <w:rFonts w:ascii="docs-Helvetica Neue" w:hAnsi="docs-Helvetica Neue"/>
+          <w:color w:val="000000"/>
+          <w:sz w:val="20"/>
+          <w:szCs w:val="20"/>
+        </w:rPr>
+        <w:t>Pn</w:t>
+      </w:r>
+      <w:proofErr w:type="spellEnd"/>
+      <w:r>
+        <w:rPr>
+          <w:rFonts w:ascii="docs-Helvetica Neue" w:hAnsi="docs-Helvetica Neue"/>
+          <w:color w:val="000000"/>
+          <w:sz w:val="20"/>
+          <w:szCs w:val="20"/>
+        </w:rPr>
+        <w:t>/ NUMP-1361 [https://gallica.bnf.fr/ark:/12148/bpt6k62663022/f271.image ] et F-</w:t>
+      </w:r>
+      <w:proofErr w:type="spellStart"/>
+      <w:r>
+        <w:rPr>
+          <w:rFonts w:ascii="docs-Helvetica Neue" w:hAnsi="docs-Helvetica Neue"/>
+          <w:color w:val="000000"/>
+          <w:sz w:val="20"/>
+          <w:szCs w:val="20"/>
+        </w:rPr>
+        <w:t>Pn</w:t>
+      </w:r>
+      <w:proofErr w:type="spellEnd"/>
+      <w:r>
+        <w:rPr>
+          <w:rFonts w:ascii="docs-Helvetica Neue" w:hAnsi="docs-Helvetica Neue"/>
+          <w:color w:val="000000"/>
+          <w:sz w:val="20"/>
+          <w:szCs w:val="20"/>
+        </w:rPr>
+        <w:t>/ 8-LC2-33 [https://gallica.bnf.fr/ark:/12148/bpt6k62669395/f150.image ]</w:t>
+      </w:r>
+      <w:r>
+        <w:rPr>
+          <w:rFonts w:ascii="docs-Helvetica Neue" w:hAnsi="docs-Helvetica Neue"/>
+          <w:color w:val="000000"/>
+          <w:sz w:val="20"/>
+          <w:szCs w:val="20"/>
+        </w:rPr>
+        <w:t xml:space="preserve"> ainsi que</w:t>
+      </w:r>
+      <w:r>
+        <w:rPr>
+          <w:rFonts w:ascii="docs-Helvetica Neue" w:hAnsi="docs-Helvetica Neue"/>
+          <w:color w:val="000000"/>
+          <w:sz w:val="20"/>
+          <w:szCs w:val="20"/>
+        </w:rPr>
+        <w:t xml:space="preserve"> dans le recueil des airs du Mercure galant conservé à Grenoble (F-</w:t>
+      </w:r>
+      <w:proofErr w:type="spellStart"/>
+      <w:r>
+        <w:rPr>
+          <w:rFonts w:ascii="docs-Helvetica Neue" w:hAnsi="docs-Helvetica Neue"/>
+          <w:color w:val="000000"/>
+          <w:sz w:val="20"/>
+          <w:szCs w:val="20"/>
+        </w:rPr>
+        <w:t>Gm</w:t>
+      </w:r>
+      <w:proofErr w:type="spellEnd"/>
+      <w:r>
+        <w:rPr>
+          <w:rFonts w:ascii="docs-Helvetica Neue" w:hAnsi="docs-Helvetica Neue"/>
+          <w:color w:val="000000"/>
+          <w:sz w:val="20"/>
+          <w:szCs w:val="20"/>
+        </w:rPr>
+        <w:t>/ C 1551)</w:t>
+      </w:r>
+      <w:r>
+        <w:rPr>
+          <w:rFonts w:ascii="docs-Helvetica Neue" w:hAnsi="docs-Helvetica Neue"/>
+          <w:color w:val="000000"/>
+          <w:sz w:val="20"/>
+          <w:szCs w:val="20"/>
+        </w:rPr>
+        <w:t>, a été remplacé par erreur, dans d’autres exemplaires (</w:t>
+      </w:r>
+      <w:r>
+        <w:rPr>
+          <w:rFonts w:ascii="docs-Helvetica Neue" w:hAnsi="docs-Helvetica Neue"/>
+          <w:color w:val="000000"/>
+          <w:sz w:val="20"/>
+          <w:szCs w:val="20"/>
+        </w:rPr>
+        <w:t>F-</w:t>
+      </w:r>
+      <w:proofErr w:type="spellStart"/>
+      <w:r>
+        <w:rPr>
+          <w:rFonts w:ascii="docs-Helvetica Neue" w:hAnsi="docs-Helvetica Neue"/>
+          <w:color w:val="000000"/>
+          <w:sz w:val="20"/>
+          <w:szCs w:val="20"/>
+        </w:rPr>
+        <w:t>Pn</w:t>
+      </w:r>
+      <w:proofErr w:type="spellEnd"/>
+      <w:r>
+        <w:rPr>
+          <w:rFonts w:ascii="docs-Helvetica Neue" w:hAnsi="docs-Helvetica Neue"/>
+          <w:color w:val="000000"/>
+          <w:sz w:val="20"/>
+          <w:szCs w:val="20"/>
+        </w:rPr>
+        <w:t>/ 8_Lc2_38 et F-</w:t>
+      </w:r>
+      <w:proofErr w:type="spellStart"/>
+      <w:r>
+        <w:rPr>
+          <w:rFonts w:ascii="docs-Helvetica Neue" w:hAnsi="docs-Helvetica Neue"/>
+          <w:color w:val="000000"/>
+          <w:sz w:val="20"/>
+          <w:szCs w:val="20"/>
+        </w:rPr>
+        <w:t>LYm</w:t>
+      </w:r>
+      <w:proofErr w:type="spellEnd"/>
+      <w:r>
+        <w:rPr>
+          <w:rFonts w:ascii="docs-Helvetica Neue" w:hAnsi="docs-Helvetica Neue"/>
+          <w:color w:val="000000"/>
+          <w:sz w:val="20"/>
+          <w:szCs w:val="20"/>
+        </w:rPr>
+        <w:t>/ 807156 (ce dernier en ligne sur Google Books</w:t>
+      </w:r>
+      <w:r>
+        <w:rPr>
+          <w:rFonts w:ascii="docs-Helvetica Neue" w:hAnsi="docs-Helvetica Neue"/>
+          <w:color w:val="000000"/>
+          <w:sz w:val="20"/>
+          <w:szCs w:val="20"/>
+        </w:rPr>
+        <w:t>)</w:t>
+      </w:r>
+      <w:r>
+        <w:rPr>
+          <w:rFonts w:ascii="docs-Helvetica Neue" w:hAnsi="docs-Helvetica Neue"/>
+          <w:color w:val="000000"/>
+          <w:sz w:val="20"/>
+          <w:szCs w:val="20"/>
+        </w:rPr>
+        <w:t xml:space="preserve">) </w:t>
+      </w:r>
+      <w:r>
+        <w:rPr>
+          <w:rFonts w:ascii="docs-Helvetica Neue" w:hAnsi="docs-Helvetica Neue"/>
+          <w:color w:val="000000"/>
+          <w:sz w:val="20"/>
+          <w:szCs w:val="20"/>
+        </w:rPr>
+        <w:t xml:space="preserve">par </w:t>
+      </w:r>
+      <w:r>
+        <w:rPr>
+          <w:rFonts w:ascii="docs-Helvetica Neue" w:hAnsi="docs-Helvetica Neue"/>
+          <w:color w:val="000000"/>
+          <w:sz w:val="20"/>
+          <w:szCs w:val="20"/>
+        </w:rPr>
+        <w:t xml:space="preserve">un autre air gravé, Quand l’Amour veut toucher </w:t>
+      </w:r>
+      <w:proofErr w:type="spellStart"/>
+      <w:r>
+        <w:rPr>
+          <w:rFonts w:ascii="docs-Helvetica Neue" w:hAnsi="docs-Helvetica Neue"/>
+          <w:color w:val="000000"/>
+          <w:sz w:val="20"/>
+          <w:szCs w:val="20"/>
+        </w:rPr>
+        <w:t>nostre</w:t>
+      </w:r>
+      <w:proofErr w:type="spellEnd"/>
+      <w:r>
+        <w:rPr>
+          <w:rFonts w:ascii="docs-Helvetica Neue" w:hAnsi="docs-Helvetica Neue"/>
+          <w:color w:val="000000"/>
+          <w:sz w:val="20"/>
+          <w:szCs w:val="20"/>
+        </w:rPr>
+        <w:t xml:space="preserve"> âme</w:t>
+      </w:r>
+      <w:r>
+        <w:rPr>
+          <w:rFonts w:ascii="docs-Helvetica Neue" w:hAnsi="docs-Helvetica Neue"/>
+          <w:color w:val="000000"/>
+          <w:sz w:val="20"/>
+          <w:szCs w:val="20"/>
+        </w:rPr>
+        <w:t xml:space="preserve"> </w:t>
+      </w:r>
+      <w:r>
+        <w:rPr>
+          <w:rFonts w:ascii="docs-Helvetica Neue" w:hAnsi="docs-Helvetica Neue"/>
+          <w:color w:val="000000"/>
+          <w:sz w:val="20"/>
+          <w:szCs w:val="20"/>
+        </w:rPr>
+        <w:t xml:space="preserve">(cf. </w:t>
+      </w:r>
+      <w:r>
+        <w:rPr>
+          <w:rFonts w:ascii="docs-Helvetica Neue" w:hAnsi="docs-Helvetica Neue"/>
+          <w:color w:val="000000"/>
+          <w:sz w:val="20"/>
+          <w:szCs w:val="20"/>
+        </w:rPr>
+        <w:t xml:space="preserve"> </w:t>
+      </w:r>
+      <w:r>
+        <w:rPr>
+          <w:rFonts w:ascii="docs-Helvetica Neue" w:hAnsi="docs-Helvetica Neue"/>
+          <w:color w:val="000000"/>
+          <w:sz w:val="20"/>
+          <w:szCs w:val="20"/>
+        </w:rPr>
+        <w:t>1698-07_268</w:t>
+      </w:r>
+      <w:r>
+        <w:rPr>
+          <w:rFonts w:ascii="docs-Helvetica Neue" w:hAnsi="docs-Helvetica Neue"/>
+          <w:color w:val="000000"/>
+          <w:sz w:val="20"/>
+          <w:szCs w:val="20"/>
+        </w:rPr>
+        <w:t>b)</w:t>
+      </w:r>
+      <w:r>
+        <w:rPr>
+          <w:rFonts w:ascii="docs-Helvetica Neue" w:hAnsi="docs-Helvetica Neue"/>
+          <w:color w:val="000000"/>
+          <w:sz w:val="20"/>
+          <w:szCs w:val="20"/>
+        </w:rPr>
+        <w:t>, sans lien avec l’article adjacent</w:t>
+      </w:r>
+      <w:r>
+        <w:rPr>
+          <w:rFonts w:ascii="docs-Helvetica Neue" w:hAnsi="docs-Helvetica Neue"/>
+          <w:color w:val="000000"/>
+          <w:sz w:val="20"/>
+          <w:szCs w:val="20"/>
+        </w:rPr>
+        <w:t xml:space="preserve">. </w:t>
+      </w:r>
+      <w:r>
+        <w:rPr>
+          <w:rFonts w:ascii="docs-Helvetica Neue" w:hAnsi="docs-Helvetica Neue"/>
+          <w:color w:val="000000"/>
+          <w:sz w:val="20"/>
+          <w:szCs w:val="20"/>
+        </w:rPr>
+        <w:t>Il s’agi probablement d’une erreur du relieur chargé d’insérer les planches dans les Mercures vendus reliés.</w:t>
+      </w:r>
+      <w:r>
+        <w:rPr>
+          <w:rFonts w:ascii="docs-Helvetica Neue" w:hAnsi="docs-Helvetica Neue"/>
+          <w:color w:val="000000"/>
+          <w:sz w:val="20"/>
+          <w:szCs w:val="20"/>
+        </w:rPr>
+        <w:t xml:space="preserve"> </w:t>
+      </w:r>
+      <w:r>
+        <w:rPr>
+          <w:rFonts w:ascii="docs-Helvetica Neue" w:hAnsi="docs-Helvetica Neue"/>
+          <w:color w:val="000000"/>
+          <w:sz w:val="20"/>
+          <w:szCs w:val="20"/>
+        </w:rPr>
+        <w:t xml:space="preserve">La réédition des vers </w:t>
+      </w:r>
+      <w:r>
+        <w:rPr>
+          <w:rFonts w:ascii="docs-Helvetica Neue" w:hAnsi="docs-Helvetica Neue"/>
+          <w:color w:val="000000"/>
+          <w:sz w:val="20"/>
+          <w:szCs w:val="20"/>
+        </w:rPr>
+        <w:t xml:space="preserve">de </w:t>
+      </w:r>
+      <w:r>
+        <w:rPr>
+          <w:rFonts w:ascii="docs-Helvetica Neue" w:hAnsi="docs-Helvetica Neue"/>
+          <w:i/>
+          <w:color w:val="000000"/>
+          <w:sz w:val="20"/>
+          <w:szCs w:val="20"/>
+        </w:rPr>
+        <w:t xml:space="preserve">Quand je vous vois belle </w:t>
+      </w:r>
+      <w:proofErr w:type="spellStart"/>
+      <w:r>
+        <w:rPr>
+          <w:rFonts w:ascii="docs-Helvetica Neue" w:hAnsi="docs-Helvetica Neue"/>
+          <w:i/>
+          <w:color w:val="000000"/>
+          <w:sz w:val="20"/>
+          <w:szCs w:val="20"/>
+        </w:rPr>
+        <w:t>Philis</w:t>
+      </w:r>
+      <w:proofErr w:type="spellEnd"/>
+      <w:r>
+        <w:rPr>
+          <w:rFonts w:ascii="docs-Helvetica Neue" w:hAnsi="docs-Helvetica Neue"/>
+          <w:i/>
+          <w:color w:val="000000"/>
+          <w:sz w:val="20"/>
+          <w:szCs w:val="20"/>
+        </w:rPr>
+        <w:t xml:space="preserve"> </w:t>
+      </w:r>
+      <w:r>
+        <w:rPr>
+          <w:rFonts w:ascii="docs-Helvetica Neue" w:hAnsi="docs-Helvetica Neue"/>
+          <w:color w:val="000000"/>
+          <w:sz w:val="20"/>
+          <w:szCs w:val="20"/>
+        </w:rPr>
+        <w:t xml:space="preserve">en septembre visait </w:t>
+      </w:r>
+      <w:r>
+        <w:rPr>
+          <w:rFonts w:ascii="docs-Helvetica Neue" w:hAnsi="docs-Helvetica Neue"/>
+          <w:color w:val="000000"/>
+          <w:sz w:val="20"/>
+          <w:szCs w:val="20"/>
+        </w:rPr>
+        <w:t xml:space="preserve">manifestement </w:t>
+      </w:r>
+      <w:r>
+        <w:rPr>
+          <w:rFonts w:ascii="docs-Helvetica Neue" w:hAnsi="docs-Helvetica Neue"/>
+          <w:color w:val="000000"/>
+          <w:sz w:val="20"/>
+          <w:szCs w:val="20"/>
+        </w:rPr>
+        <w:t xml:space="preserve"> à corriger l’erreur et à publier la planche gravée que certains lecteurs n’avaient pas reçue en juillet. Elle figure dans le Mercure de septembre </w:t>
+      </w:r>
+      <w:r>
+        <w:rPr>
+          <w:rFonts w:ascii="docs-Helvetica Neue" w:hAnsi="docs-Helvetica Neue"/>
+          <w:color w:val="000000"/>
+          <w:sz w:val="20"/>
+          <w:szCs w:val="20"/>
+        </w:rPr>
+        <w:t xml:space="preserve">dans </w:t>
+      </w:r>
+      <w:r>
+        <w:rPr>
+          <w:rFonts w:ascii="docs-Helvetica Neue" w:hAnsi="docs-Helvetica Neue"/>
+          <w:color w:val="000000"/>
+          <w:sz w:val="20"/>
+          <w:szCs w:val="20"/>
+        </w:rPr>
+        <w:t xml:space="preserve">la collection </w:t>
+      </w:r>
+      <w:r>
+        <w:rPr>
+          <w:rFonts w:ascii="docs-Helvetica Neue" w:hAnsi="docs-Helvetica Neue"/>
+          <w:color w:val="000000"/>
+          <w:sz w:val="20"/>
+          <w:szCs w:val="20"/>
+        </w:rPr>
+        <w:t>F-</w:t>
+      </w:r>
+      <w:proofErr w:type="spellStart"/>
+      <w:r>
+        <w:rPr>
+          <w:rFonts w:ascii="docs-Helvetica Neue" w:hAnsi="docs-Helvetica Neue"/>
+          <w:color w:val="000000"/>
+          <w:sz w:val="20"/>
+          <w:szCs w:val="20"/>
+        </w:rPr>
+        <w:t>Pn</w:t>
+      </w:r>
+      <w:proofErr w:type="spellEnd"/>
+      <w:r>
+        <w:rPr>
+          <w:rFonts w:ascii="docs-Helvetica Neue" w:hAnsi="docs-Helvetica Neue"/>
+          <w:color w:val="000000"/>
+          <w:sz w:val="20"/>
+          <w:szCs w:val="20"/>
+        </w:rPr>
+        <w:t xml:space="preserve">/ 8_Lc2_38 </w:t>
+      </w:r>
+      <w:r>
+        <w:rPr>
+          <w:rFonts w:ascii="docs-Helvetica Neue" w:hAnsi="docs-Helvetica Neue"/>
+          <w:color w:val="000000"/>
+          <w:sz w:val="20"/>
+          <w:szCs w:val="20"/>
+        </w:rPr>
+        <w:t>(</w:t>
+      </w:r>
+      <w:r>
+        <w:rPr>
+          <w:rFonts w:ascii="docs-Helvetica Neue" w:hAnsi="docs-Helvetica Neue"/>
+          <w:color w:val="000000"/>
+          <w:sz w:val="20"/>
+          <w:szCs w:val="20"/>
+        </w:rPr>
+        <w:t>et manque dans F-</w:t>
+      </w:r>
+      <w:proofErr w:type="spellStart"/>
+      <w:r>
+        <w:rPr>
+          <w:rFonts w:ascii="docs-Helvetica Neue" w:hAnsi="docs-Helvetica Neue"/>
+          <w:color w:val="000000"/>
+          <w:sz w:val="20"/>
+          <w:szCs w:val="20"/>
+        </w:rPr>
+        <w:t>LYm</w:t>
+      </w:r>
+      <w:proofErr w:type="spellEnd"/>
+      <w:r>
+        <w:rPr>
+          <w:rFonts w:ascii="docs-Helvetica Neue" w:hAnsi="docs-Helvetica Neue"/>
+          <w:color w:val="000000"/>
+          <w:sz w:val="20"/>
+          <w:szCs w:val="20"/>
+        </w:rPr>
+        <w:t>/ 807156</w:t>
+      </w:r>
+      <w:r>
+        <w:rPr>
+          <w:rFonts w:ascii="docs-Helvetica Neue" w:hAnsi="docs-Helvetica Neue"/>
+          <w:color w:val="000000"/>
+          <w:sz w:val="20"/>
+          <w:szCs w:val="20"/>
+        </w:rPr>
+        <w:t>)</w:t>
+      </w:r>
+      <w:r>
+        <w:rPr>
+          <w:rFonts w:ascii="docs-Helvetica Neue" w:hAnsi="docs-Helvetica Neue"/>
+          <w:color w:val="000000"/>
+          <w:sz w:val="20"/>
+          <w:szCs w:val="20"/>
+        </w:rPr>
+        <w:t>.</w:t>
+      </w:r>
     </w:p>
     <w:p>
       <w:pPr>
@@ -412,61 +1207,44 @@
     <w:p>
       <w:pPr>
         <w:ind w:right="-1417"/>
-        <w:rPr>
-          <w:lang w:val="en-US"/>
-        </w:rPr>
       </w:pPr>
       <w:r>
-        <w:rPr>
-          <w:lang w:val="en-US"/>
-        </w:rPr>
-        <w:t>NUMP-1361</w:t>
-      </w:r>
-      <w:r>
-        <w:rPr>
-          <w:lang w:val="en-US"/>
-        </w:rPr>
-        <w:t xml:space="preserve"> : </w:t>
+        <w:t xml:space="preserve">NUMP-1361 : </w:t>
       </w:r>
       <w:hyperlink r:id="rId7" w:history="1">
         <w:r>
           <w:rPr>
             <w:rStyle w:val="Lienhypertexte"/>
-            <w:lang w:val="en-US"/>
           </w:rPr>
-          <w:t>https://gallica.bnf.fr/ark:/12148/cb40216887k/date16980</w:t>
-        </w:r>
-        <w:r>
-          <w:rPr>
-            <w:rStyle w:val="Lienhypertexte"/>
-            <w:lang w:val="en-US"/>
-          </w:rPr>
-          <w:t>7</w:t>
-        </w:r>
-        <w:r>
-          <w:rPr>
-            <w:rStyle w:val="Lienhypertexte"/>
-            <w:lang w:val="en-US"/>
-          </w:rPr>
-          <w:t>01</w:t>
+          <w:t>https://gallica.bnf.fr/ark:/12148/cb40216887k/date16980701</w:t>
         </w:r>
       </w:hyperlink>
     </w:p>
     <w:p>
       <w:pPr>
         <w:ind w:right="-1417"/>
-        <w:rPr>
-          <w:lang w:val="en-US"/>
-        </w:rPr>
       </w:pPr>
     </w:p>
     <w:p>
       <w:pPr>
         <w:ind w:right="-1417"/>
-        <w:rPr>
-          <w:lang w:val="en-US"/>
-        </w:rPr>
       </w:pPr>
+    </w:p>
+    <w:p>
+      <w:pPr>
+        <w:ind w:right="-1417"/>
+      </w:pPr>
+      <w:r>
+        <w:t xml:space="preserve">NOTE ORIGINALE DONT </w:t>
+      </w:r>
+      <w:proofErr w:type="spellStart"/>
+      <w:r>
+        <w:t>J</w:t>
+      </w:r>
+      <w:proofErr w:type="spellEnd"/>
+      <w:r>
+        <w:t xml:space="preserve"> PROPOSE LE REMPLACEMENT</w:t>
+      </w:r>
     </w:p>
     <w:p>
       <w:hyperlink r:id="rId8" w:anchor="note1_" w:history="1">
@@ -645,19 +1423,7 @@
           <w:rPr>
             <w:rStyle w:val="Lienhypertexte"/>
           </w:rPr>
-          <w:t>l'Air nou</w:t>
-        </w:r>
-        <w:r>
-          <w:rPr>
-            <w:rStyle w:val="Lienhypertexte"/>
-          </w:rPr>
-          <w:t>v</w:t>
-        </w:r>
-        <w:r>
-          <w:rPr>
-            <w:rStyle w:val="Lienhypertexte"/>
-          </w:rPr>
-          <w:t>eau</w:t>
+          <w:t>l'Air nouveau</w:t>
         </w:r>
       </w:hyperlink>
       <w:r>
@@ -801,6 +1567,7 @@
     <w:lsdException w:name="HTML Sample" w:semiHidden="1" w:unhideWhenUsed="1"/>
     <w:lsdException w:name="HTML Typewriter" w:semiHidden="1" w:unhideWhenUsed="1"/>
     <w:lsdException w:name="HTML Variable" w:semiHidden="1" w:unhideWhenUsed="1"/>
+    <w:lsdException w:name="Normal Table" w:semiHidden="1" w:unhideWhenUsed="1"/>
     <w:lsdException w:name="annotation subject" w:semiHidden="1" w:unhideWhenUsed="1"/>
     <w:lsdException w:name="No List" w:semiHidden="1" w:unhideWhenUsed="1"/>
     <w:lsdException w:name="Outline List 1" w:semiHidden="1" w:unhideWhenUsed="1"/>
@@ -847,8 +1614,10 @@
     <w:lsdException w:name="Table Subtle 2" w:semiHidden="1" w:unhideWhenUsed="1"/>
     <w:lsdException w:name="Table Web 1" w:semiHidden="1" w:unhideWhenUsed="1"/>
     <w:lsdException w:name="Table Web 2" w:semiHidden="1" w:unhideWhenUsed="1"/>
+    <w:lsdException w:name="Table Web 3" w:semiHidden="1" w:unhideWhenUsed="1"/>
     <w:lsdException w:name="Balloon Text" w:semiHidden="1" w:unhideWhenUsed="1"/>
     <w:lsdException w:name="Table Grid" w:uiPriority="39"/>
+    <w:lsdException w:name="Table Theme" w:semiHidden="1" w:unhideWhenUsed="1"/>
     <w:lsdException w:name="Placeholder Text" w:semiHidden="1"/>
     <w:lsdException w:name="No Spacing" w:uiPriority="1" w:qFormat="1"/>
     <w:lsdException w:name="Light Shading" w:uiPriority="60"/>
@@ -1073,7 +1842,7 @@
   <w:style w:type="paragraph" w:default="1" w:styleId="Normal">
     <w:name w:val="Normal"/>
     <w:qFormat/>
-    <w:rsid w:val="0009462F"/>
+    <w:rsid w:val="002B5E4A"/>
     <w:rPr>
       <w:rFonts w:ascii="Times New Roman" w:eastAsia="Times New Roman" w:hAnsi="Times New Roman" w:cs="Times New Roman"/>
       <w:lang w:eastAsia="fr-FR"/>
@@ -1082,6 +1851,7 @@
   <w:style w:type="character" w:default="1" w:styleId="Policepardfaut">
     <w:name w:val="Default Paragraph Font"/>
     <w:uiPriority w:val="1"/>
+    <w:semiHidden/>
     <w:unhideWhenUsed/>
   </w:style>
   <w:style w:type="table" w:default="1" w:styleId="TableauNormal">
